--- a/电设实验Ⅱ/电流电压转换电路.docx
+++ b/电设实验Ⅱ/电流电压转换电路.docx
@@ -1153,7 +1153,7 @@
           </mc:Choice>
           <mc:Fallback>
             <w:pict>
-              <v:line w14:anchorId="6DA9A75C" id="Line 25" o:spid="_x0000_s1026" style="position:absolute;left:0;text-align:left;z-index:251658240;visibility:visible;mso-wrap-style:square;mso-width-percent:0;mso-height-percent:0;mso-wrap-distance-left:9pt;mso-wrap-distance-top:0;mso-wrap-distance-right:9pt;mso-wrap-distance-bottom:0;mso-position-horizontal:absolute;mso-position-horizontal-relative:text;mso-position-vertical:absolute;mso-position-vertical-relative:text;mso-width-percent:0;mso-height-percent:0;mso-width-relative:page;mso-height-relative:page" from="-27pt,241.8pt" to="-27pt,538.2pt" o:gfxdata="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" strokeweight="1.5pt">
+              <v:line w14:anchorId="36847B83" id="Line 25" o:spid="_x0000_s1026" style="position:absolute;left:0;text-align:left;z-index:251658240;visibility:visible;mso-wrap-style:square;mso-width-percent:0;mso-height-percent:0;mso-wrap-distance-left:9pt;mso-wrap-distance-top:0;mso-wrap-distance-right:9pt;mso-wrap-distance-bottom:0;mso-position-horizontal:absolute;mso-position-horizontal-relative:text;mso-position-vertical:absolute;mso-position-vertical-relative:text;mso-width-percent:0;mso-height-percent:0;mso-width-relative:page;mso-height-relative:page" from="-27pt,241.8pt" to="-27pt,538.2pt" o:gfxdata="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" strokeweight="1.5pt">
                 <v:stroke dashstyle="1 1" endcap="round"/>
               </v:line>
             </w:pict>
@@ -1233,7 +1233,7 @@
           </mc:Choice>
           <mc:Fallback>
             <w:pict>
-              <v:line w14:anchorId="6BD3DB72" id="Line 23" o:spid="_x0000_s1026" style="position:absolute;left:0;text-align:left;z-index:251657216;visibility:visible;mso-wrap-style:square;mso-width-percent:0;mso-height-percent:0;mso-wrap-distance-left:9pt;mso-wrap-distance-top:0;mso-wrap-distance-right:9pt;mso-wrap-distance-bottom:0;mso-position-horizontal:absolute;mso-position-horizontal-relative:text;mso-position-vertical:absolute;mso-position-vertical-relative:text;mso-width-percent:0;mso-height-percent:0;mso-width-relative:page;mso-height-relative:page" from="-27pt,-118.45pt" to="-27pt,146.75pt" o:gfxdata="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" strokeweight="1.5pt">
+              <v:line w14:anchorId="6108B149" id="Line 23" o:spid="_x0000_s1026" style="position:absolute;left:0;text-align:left;z-index:251657216;visibility:visible;mso-wrap-style:square;mso-width-percent:0;mso-height-percent:0;mso-wrap-distance-left:9pt;mso-wrap-distance-top:0;mso-wrap-distance-right:9pt;mso-wrap-distance-bottom:0;mso-position-horizontal:absolute;mso-position-horizontal-relative:text;mso-position-vertical:absolute;mso-position-vertical-relative:text;mso-width-percent:0;mso-height-percent:0;mso-width-relative:page;mso-height-relative:page" from="-27pt,-118.45pt" to="-27pt,146.75pt" o:gfxdata="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" strokeweight="1.5pt">
                 <v:stroke dashstyle="1 1" endcap="round"/>
               </v:line>
             </w:pict>
@@ -2193,9 +2193,6 @@
         <w:tabs>
           <w:tab w:val="left" w:pos="997"/>
         </w:tabs>
-        <w:rPr>
-          <w:rFonts w:hint="eastAsia"/>
-        </w:rPr>
       </w:pPr>
       <w:r>
         <w:t>通过合理选取</w:t>
@@ -2276,6 +2273,23 @@
       <w:r>
         <w:t>。</w:t>
       </w:r>
+    </w:p>
+    <w:p>
+      <w:pPr>
+        <w:tabs>
+          <w:tab w:val="left" w:pos="997"/>
+        </w:tabs>
+      </w:pPr>
+    </w:p>
+    <w:p>
+      <w:pPr>
+        <w:tabs>
+          <w:tab w:val="left" w:pos="997"/>
+        </w:tabs>
+        <w:rPr>
+          <w:rFonts w:hint="eastAsia"/>
+        </w:rPr>
+      </w:pPr>
     </w:p>
     <w:sectPr>
       <w:pgSz w:w="11906" w:h="16838" w:code="9"/>

--- a/电设实验Ⅱ/电流电压转换电路.docx
+++ b/电设实验Ⅱ/电流电压转换电路.docx
@@ -6,7 +6,7 @@
       <w:pPr>
         <w:ind w:left="840" w:firstLine="420"/>
         <w:rPr>
-          <w:rFonts w:ascii="楷体_GB2312" w:eastAsia="楷体_GB2312" w:hAnsi="新宋体" w:hint="eastAsia"/>
+          <w:rFonts w:ascii="楷体_GB2312" w:eastAsia="楷体_GB2312" w:hAnsi="新宋体"/>
           <w:b/>
           <w:bCs/>
           <w:snapToGrid w:val="0"/>
@@ -82,7 +82,6 @@
                               <w:snapToGrid w:val="0"/>
                               <w:spacing w:line="300" w:lineRule="auto"/>
                               <w:rPr>
-                                <w:rFonts w:hint="eastAsia"/>
                                 <w:u w:val="single"/>
                               </w:rPr>
                             </w:pPr>
@@ -131,9 +130,6 @@
                               <w:adjustRightInd w:val="0"/>
                               <w:snapToGrid w:val="0"/>
                               <w:spacing w:line="300" w:lineRule="auto"/>
-                              <w:rPr>
-                                <w:rFonts w:hint="eastAsia"/>
-                              </w:rPr>
                             </w:pPr>
                             <w:r>
                               <w:rPr>
@@ -180,9 +176,6 @@
                               <w:adjustRightInd w:val="0"/>
                               <w:snapToGrid w:val="0"/>
                               <w:spacing w:line="300" w:lineRule="auto"/>
-                              <w:rPr>
-                                <w:rFonts w:hint="eastAsia"/>
-                              </w:rPr>
                             </w:pPr>
                             <w:r>
                               <w:rPr>
@@ -222,9 +215,6 @@
                               <w:adjustRightInd w:val="0"/>
                               <w:snapToGrid w:val="0"/>
                               <w:spacing w:line="300" w:lineRule="auto"/>
-                              <w:rPr>
-                                <w:rFonts w:hint="eastAsia"/>
-                              </w:rPr>
                             </w:pPr>
                             <w:r>
                               <w:rPr>
@@ -244,9 +234,6 @@
                               <w:adjustRightInd w:val="0"/>
                               <w:snapToGrid w:val="0"/>
                               <w:spacing w:line="300" w:lineRule="auto"/>
-                              <w:rPr>
-                                <w:rFonts w:hint="eastAsia"/>
-                              </w:rPr>
                             </w:pPr>
                             <w:r>
                               <w:rPr>
@@ -320,7 +307,6 @@
                         <w:snapToGrid w:val="0"/>
                         <w:spacing w:line="300" w:lineRule="auto"/>
                         <w:rPr>
-                          <w:rFonts w:hint="eastAsia"/>
                           <w:u w:val="single"/>
                         </w:rPr>
                       </w:pPr>
@@ -369,9 +355,6 @@
                         <w:adjustRightInd w:val="0"/>
                         <w:snapToGrid w:val="0"/>
                         <w:spacing w:line="300" w:lineRule="auto"/>
-                        <w:rPr>
-                          <w:rFonts w:hint="eastAsia"/>
-                        </w:rPr>
                       </w:pPr>
                       <w:r>
                         <w:rPr>
@@ -418,9 +401,6 @@
                         <w:adjustRightInd w:val="0"/>
                         <w:snapToGrid w:val="0"/>
                         <w:spacing w:line="300" w:lineRule="auto"/>
-                        <w:rPr>
-                          <w:rFonts w:hint="eastAsia"/>
-                        </w:rPr>
                       </w:pPr>
                       <w:r>
                         <w:rPr>
@@ -460,9 +440,6 @@
                         <w:adjustRightInd w:val="0"/>
                         <w:snapToGrid w:val="0"/>
                         <w:spacing w:line="300" w:lineRule="auto"/>
-                        <w:rPr>
-                          <w:rFonts w:hint="eastAsia"/>
-                        </w:rPr>
                       </w:pPr>
                       <w:r>
                         <w:rPr>
@@ -482,9 +459,6 @@
                         <w:adjustRightInd w:val="0"/>
                         <w:snapToGrid w:val="0"/>
                         <w:spacing w:line="300" w:lineRule="auto"/>
-                        <w:rPr>
-                          <w:rFonts w:hint="eastAsia"/>
-                        </w:rPr>
                       </w:pPr>
                       <w:r>
                         <w:rPr>
@@ -608,18 +582,16 @@
     <w:p>
       <w:pPr>
         <w:rPr>
-          <w:rFonts w:hint="eastAsia"/>
-          <w:snapToGrid w:val="0"/>
-          <w:kern w:val="0"/>
-          <w:position w:val="6"/>
-          <w:szCs w:val="21"/>
-        </w:rPr>
-      </w:pPr>
-    </w:p>
-    <w:p>
-      <w:pPr>
-        <w:rPr>
-          <w:rFonts w:hint="eastAsia"/>
+          <w:snapToGrid w:val="0"/>
+          <w:kern w:val="0"/>
+          <w:position w:val="6"/>
+          <w:szCs w:val="21"/>
+        </w:rPr>
+      </w:pPr>
+    </w:p>
+    <w:p>
+      <w:pPr>
+        <w:rPr>
           <w:snapToGrid w:val="0"/>
           <w:kern w:val="0"/>
           <w:position w:val="6"/>
@@ -643,16 +615,28 @@
           <w:kern w:val="0"/>
           <w:position w:val="6"/>
           <w:szCs w:val="21"/>
-        </w:rPr>
-        <w:t>____</w:t>
-      </w:r>
-      <w:r>
-        <w:rPr>
-          <w:rFonts w:hint="eastAsia"/>
-          <w:snapToGrid w:val="0"/>
-          <w:kern w:val="0"/>
-          <w:position w:val="6"/>
-          <w:szCs w:val="21"/>
+          <w:u w:val="single"/>
+        </w:rPr>
+        <w:t xml:space="preserve"> </w:t>
+      </w:r>
+      <w:r>
+        <w:rPr>
+          <w:snapToGrid w:val="0"/>
+          <w:kern w:val="0"/>
+          <w:position w:val="6"/>
+          <w:szCs w:val="21"/>
+          <w:u w:val="single"/>
+        </w:rPr>
+        <w:t xml:space="preserve">    </w:t>
+      </w:r>
+      <w:r>
+        <w:rPr>
+          <w:rFonts w:hint="eastAsia"/>
+          <w:snapToGrid w:val="0"/>
+          <w:kern w:val="0"/>
+          <w:position w:val="6"/>
+          <w:szCs w:val="21"/>
+          <w:u w:val="single"/>
         </w:rPr>
         <w:t>电子电路设计实验</w:t>
       </w:r>
@@ -663,8 +647,19 @@
           <w:kern w:val="0"/>
           <w:position w:val="6"/>
           <w:szCs w:val="21"/>
-        </w:rPr>
-        <w:t>___________</w:t>
+          <w:u w:val="single"/>
+        </w:rPr>
+        <w:t xml:space="preserve"> </w:t>
+      </w:r>
+      <w:r>
+        <w:rPr>
+          <w:snapToGrid w:val="0"/>
+          <w:kern w:val="0"/>
+          <w:position w:val="6"/>
+          <w:szCs w:val="21"/>
+          <w:u w:val="single"/>
+        </w:rPr>
+        <w:t xml:space="preserve">    </w:t>
       </w:r>
       <w:r>
         <w:rPr>
@@ -683,8 +678,53 @@
           <w:kern w:val="0"/>
           <w:position w:val="6"/>
           <w:szCs w:val="21"/>
-        </w:rPr>
-        <w:t>________________</w:t>
+          <w:u w:val="single"/>
+        </w:rPr>
+        <w:t>施红军</w:t>
+      </w:r>
+      <w:r>
+        <w:rPr>
+          <w:rFonts w:hint="eastAsia"/>
+          <w:snapToGrid w:val="0"/>
+          <w:kern w:val="0"/>
+          <w:position w:val="6"/>
+          <w:szCs w:val="21"/>
+          <w:u w:val="single"/>
+        </w:rPr>
+        <w:t xml:space="preserve"> </w:t>
+      </w:r>
+      <w:r>
+        <w:rPr>
+          <w:rFonts w:hint="eastAsia"/>
+          <w:snapToGrid w:val="0"/>
+          <w:kern w:val="0"/>
+          <w:position w:val="6"/>
+          <w:szCs w:val="21"/>
+          <w:u w:val="single"/>
+        </w:rPr>
+        <w:t>叶险峰</w:t>
+      </w:r>
+      <w:r>
+        <w:rPr>
+          <w:rFonts w:hint="eastAsia"/>
+          <w:snapToGrid w:val="0"/>
+          <w:kern w:val="0"/>
+          <w:position w:val="6"/>
+          <w:szCs w:val="21"/>
+          <w:u w:val="single"/>
+        </w:rPr>
+        <w:t xml:space="preserve"> </w:t>
+      </w:r>
+      <w:r>
+        <w:rPr>
+          <w:rFonts w:hint="eastAsia"/>
+          <w:snapToGrid w:val="0"/>
+          <w:kern w:val="0"/>
+          <w:position w:val="6"/>
+          <w:szCs w:val="21"/>
+          <w:u w:val="single"/>
+        </w:rPr>
+        <w:t>邓靖靖</w:t>
       </w:r>
       <w:r>
         <w:rPr>
@@ -710,7 +750,6 @@
     <w:p>
       <w:pPr>
         <w:rPr>
-          <w:rFonts w:hint="eastAsia"/>
           <w:snapToGrid w:val="0"/>
           <w:kern w:val="0"/>
           <w:position w:val="6"/>
@@ -978,9 +1017,6 @@
                           <w:p>
                             <w:pPr>
                               <w:jc w:val="center"/>
-                              <w:rPr>
-                                <w:rFonts w:hint="eastAsia"/>
-                              </w:rPr>
                             </w:pPr>
                             <w:r>
                               <w:rPr>
@@ -1038,9 +1074,6 @@
                     <w:p>
                       <w:pPr>
                         <w:jc w:val="center"/>
-                        <w:rPr>
-                          <w:rFonts w:hint="eastAsia"/>
-                        </w:rPr>
                       </w:pPr>
                       <w:r>
                         <w:rPr>
@@ -2286,10 +2319,628 @@
         <w:tabs>
           <w:tab w:val="left" w:pos="997"/>
         </w:tabs>
-        <w:rPr>
-          <w:rFonts w:hint="eastAsia"/>
-        </w:rPr>
-      </w:pPr>
+      </w:pPr>
+    </w:p>
+    <w:p>
+      <w:pPr>
+        <w:tabs>
+          <w:tab w:val="left" w:pos="997"/>
+        </w:tabs>
+      </w:pPr>
+      <w:r>
+        <w:rPr>
+          <w:rFonts w:hint="eastAsia"/>
+        </w:rPr>
+        <w:lastRenderedPageBreak/>
+        <w:t>五、主要仪器设备</w:t>
+      </w:r>
+    </w:p>
+    <w:p>
+      <w:pPr>
+        <w:tabs>
+          <w:tab w:val="left" w:pos="997"/>
+        </w:tabs>
+        <w:rPr>
+          <w:rFonts w:hint="eastAsia"/>
+        </w:rPr>
+      </w:pPr>
+      <w:r>
+        <w:rPr>
+          <w:rFonts w:hint="eastAsia"/>
+        </w:rPr>
+        <w:t>Multisim14.3</w:t>
+      </w:r>
+      <w:r>
+        <w:rPr>
+          <w:rFonts w:hint="eastAsia"/>
+        </w:rPr>
+        <w:t>，</w:t>
+      </w:r>
+      <w:r>
+        <w:rPr>
+          <w:rFonts w:hint="eastAsia"/>
+        </w:rPr>
+        <w:t>Altium</w:t>
+      </w:r>
+      <w:r>
+        <w:t xml:space="preserve"> </w:t>
+      </w:r>
+      <w:r>
+        <w:rPr>
+          <w:rFonts w:hint="eastAsia"/>
+        </w:rPr>
+        <w:t>Designer23</w:t>
+      </w:r>
+    </w:p>
+    <w:p>
+      <w:pPr>
+        <w:tabs>
+          <w:tab w:val="left" w:pos="997"/>
+        </w:tabs>
+      </w:pPr>
+      <w:r>
+        <w:rPr>
+          <w:rFonts w:hint="eastAsia"/>
+        </w:rPr>
+        <w:t>六</w:t>
+      </w:r>
+      <w:r>
+        <w:rPr>
+          <w:rFonts w:hint="eastAsia"/>
+        </w:rPr>
+        <w:t>、电路仿真</w:t>
+      </w:r>
+    </w:p>
+    <w:p>
+      <w:pPr>
+        <w:tabs>
+          <w:tab w:val="left" w:pos="997"/>
+        </w:tabs>
+      </w:pPr>
+      <w:r>
+        <w:rPr>
+          <w:rFonts w:hint="eastAsia"/>
+        </w:rPr>
+        <w:t>1.</w:t>
+      </w:r>
+      <w:r>
+        <w:rPr>
+          <w:rFonts w:hint="eastAsia"/>
+        </w:rPr>
+        <w:t>完整实验电路</w:t>
+      </w:r>
+    </w:p>
+    <w:p>
+      <w:pPr>
+        <w:tabs>
+          <w:tab w:val="left" w:pos="997"/>
+        </w:tabs>
+      </w:pPr>
+      <w:r>
+        <w:drawing>
+          <wp:inline distT="0" distB="0" distL="0" distR="0" wp14:anchorId="2B73353F" wp14:editId="70A6F5C0">
+            <wp:extent cx="6105525" cy="2875915"/>
+            <wp:effectExtent l="0" t="0" r="9525" b="635"/>
+            <wp:docPr id="1" name="图片 1"/>
+            <wp:cNvGraphicFramePr>
+              <a:graphicFrameLocks xmlns:a="http://schemas.openxmlformats.org/drawingml/2006/main" noChangeAspect="1"/>
+            </wp:cNvGraphicFramePr>
+            <a:graphic xmlns:a="http://schemas.openxmlformats.org/drawingml/2006/main">
+              <a:graphicData uri="http://schemas.openxmlformats.org/drawingml/2006/picture">
+                <pic:pic xmlns:pic="http://schemas.openxmlformats.org/drawingml/2006/picture">
+                  <pic:nvPicPr>
+                    <pic:cNvPr id="1" name=""/>
+                    <pic:cNvPicPr/>
+                  </pic:nvPicPr>
+                  <pic:blipFill>
+                    <a:blip r:embed="rId8"/>
+                    <a:stretch>
+                      <a:fillRect/>
+                    </a:stretch>
+                  </pic:blipFill>
+                  <pic:spPr>
+                    <a:xfrm>
+                      <a:off x="0" y="0"/>
+                      <a:ext cx="6105525" cy="2875915"/>
+                    </a:xfrm>
+                    <a:prstGeom prst="rect">
+                      <a:avLst/>
+                    </a:prstGeom>
+                  </pic:spPr>
+                </pic:pic>
+              </a:graphicData>
+            </a:graphic>
+          </wp:inline>
+        </w:drawing>
+      </w:r>
+    </w:p>
+    <w:p>
+      <w:pPr>
+        <w:tabs>
+          <w:tab w:val="left" w:pos="997"/>
+        </w:tabs>
+      </w:pPr>
+      <w:r>
+        <w:rPr>
+          <w:rFonts w:hint="eastAsia"/>
+        </w:rPr>
+        <w:t>2.</w:t>
+      </w:r>
+      <m:oMath>
+        <m:sSub>
+          <m:sSubPr>
+            <m:ctrlPr>
+              <w:rPr>
+                <w:rFonts w:ascii="Cambria Math" w:hAnsi="Cambria Math"/>
+                <w:i/>
+              </w:rPr>
+            </m:ctrlPr>
+          </m:sSubPr>
+          <m:e>
+            <m:r>
+              <w:rPr>
+                <w:rFonts w:ascii="Cambria Math" w:hAnsi="Cambria Math" w:hint="eastAsia"/>
+              </w:rPr>
+              <m:t>V</m:t>
+            </m:r>
+            <m:ctrlPr>
+              <w:rPr>
+                <w:rFonts w:ascii="Cambria Math" w:hAnsi="Cambria Math" w:hint="eastAsia"/>
+                <w:i/>
+              </w:rPr>
+            </m:ctrlPr>
+          </m:e>
+          <m:sub>
+            <m:r>
+              <w:rPr>
+                <w:rFonts w:ascii="Cambria Math" w:hAnsi="Cambria Math"/>
+              </w:rPr>
+              <m:t>f</m:t>
+            </m:r>
+          </m:sub>
+        </m:sSub>
+        <m:r>
+          <w:rPr>
+            <w:rFonts w:ascii="Cambria Math" w:hAnsi="Cambria Math"/>
+          </w:rPr>
+          <m:t>=2V</m:t>
+        </m:r>
+      </m:oMath>
+    </w:p>
+    <w:p>
+      <w:pPr>
+        <w:tabs>
+          <w:tab w:val="left" w:pos="997"/>
+        </w:tabs>
+      </w:pPr>
+      <w:r>
+        <w:rPr>
+          <w:rFonts w:hint="eastAsia"/>
+        </w:rPr>
+        <w:t>调整</w:t>
+      </w:r>
+      <m:oMath>
+        <m:sSub>
+          <m:sSubPr>
+            <m:ctrlPr>
+              <w:rPr>
+                <w:rFonts w:ascii="Cambria Math" w:hAnsi="Cambria Math"/>
+                <w:i/>
+              </w:rPr>
+            </m:ctrlPr>
+          </m:sSubPr>
+          <m:e>
+            <m:r>
+              <w:rPr>
+                <w:rFonts w:ascii="Cambria Math" w:hAnsi="Cambria Math" w:hint="eastAsia"/>
+              </w:rPr>
+              <m:t>R</m:t>
+            </m:r>
+            <m:ctrlPr>
+              <w:rPr>
+                <w:rFonts w:ascii="Cambria Math" w:hAnsi="Cambria Math" w:hint="eastAsia"/>
+                <w:i/>
+              </w:rPr>
+            </m:ctrlPr>
+          </m:e>
+          <m:sub>
+            <m:r>
+              <w:rPr>
+                <w:rFonts w:ascii="Cambria Math" w:hAnsi="Cambria Math"/>
+              </w:rPr>
+              <m:t>11</m:t>
+            </m:r>
+          </m:sub>
+        </m:sSub>
+      </m:oMath>
+      <w:r>
+        <w:rPr>
+          <w:rFonts w:hint="eastAsia"/>
+        </w:rPr>
+        <w:t>的值，使得</w:t>
+      </w:r>
+      <m:oMath>
+        <m:sSub>
+          <m:sSubPr>
+            <m:ctrlPr>
+              <w:rPr>
+                <w:rFonts w:ascii="Cambria Math" w:hAnsi="Cambria Math"/>
+                <w:i/>
+              </w:rPr>
+            </m:ctrlPr>
+          </m:sSubPr>
+          <m:e>
+            <m:r>
+              <w:rPr>
+                <w:rFonts w:ascii="Cambria Math" w:hAnsi="Cambria Math" w:hint="eastAsia"/>
+              </w:rPr>
+              <m:t>V</m:t>
+            </m:r>
+            <m:ctrlPr>
+              <w:rPr>
+                <w:rFonts w:ascii="Cambria Math" w:hAnsi="Cambria Math" w:hint="eastAsia"/>
+                <w:i/>
+              </w:rPr>
+            </m:ctrlPr>
+          </m:e>
+          <m:sub>
+            <m:r>
+              <w:rPr>
+                <w:rFonts w:ascii="Cambria Math" w:hAnsi="Cambria Math"/>
+              </w:rPr>
+              <m:t>f</m:t>
+            </m:r>
+          </m:sub>
+        </m:sSub>
+        <m:r>
+          <w:rPr>
+            <w:rFonts w:ascii="Cambria Math" w:hAnsi="Cambria Math"/>
+          </w:rPr>
+          <m:t>=2V</m:t>
+        </m:r>
+      </m:oMath>
+    </w:p>
+    <w:p>
+      <w:pPr>
+        <w:tabs>
+          <w:tab w:val="left" w:pos="997"/>
+        </w:tabs>
+      </w:pPr>
+      <w:r>
+        <w:drawing>
+          <wp:inline distT="0" distB="0" distL="0" distR="0" wp14:anchorId="396B9EF1" wp14:editId="70BD61E2">
+            <wp:extent cx="5649113" cy="2876951"/>
+            <wp:effectExtent l="0" t="0" r="8890" b="0"/>
+            <wp:docPr id="8" name="图片 8"/>
+            <wp:cNvGraphicFramePr>
+              <a:graphicFrameLocks xmlns:a="http://schemas.openxmlformats.org/drawingml/2006/main" noChangeAspect="1"/>
+            </wp:cNvGraphicFramePr>
+            <a:graphic xmlns:a="http://schemas.openxmlformats.org/drawingml/2006/main">
+              <a:graphicData uri="http://schemas.openxmlformats.org/drawingml/2006/picture">
+                <pic:pic xmlns:pic="http://schemas.openxmlformats.org/drawingml/2006/picture">
+                  <pic:nvPicPr>
+                    <pic:cNvPr id="1" name=""/>
+                    <pic:cNvPicPr/>
+                  </pic:nvPicPr>
+                  <pic:blipFill>
+                    <a:blip r:embed="rId9"/>
+                    <a:stretch>
+                      <a:fillRect/>
+                    </a:stretch>
+                  </pic:blipFill>
+                  <pic:spPr>
+                    <a:xfrm>
+                      <a:off x="0" y="0"/>
+                      <a:ext cx="5649113" cy="2876951"/>
+                    </a:xfrm>
+                    <a:prstGeom prst="rect">
+                      <a:avLst/>
+                    </a:prstGeom>
+                  </pic:spPr>
+                </pic:pic>
+              </a:graphicData>
+            </a:graphic>
+          </wp:inline>
+        </w:drawing>
+      </w:r>
+    </w:p>
+    <w:p>
+      <w:pPr>
+        <w:tabs>
+          <w:tab w:val="left" w:pos="997"/>
+        </w:tabs>
+      </w:pPr>
+      <w:r>
+        <w:rPr>
+          <w:rFonts w:hint="eastAsia"/>
+        </w:rPr>
+        <w:t>3.</w:t>
+      </w:r>
+      <w:r>
+        <w:rPr>
+          <w:rFonts w:hint="eastAsia"/>
+        </w:rPr>
+        <w:t>输入</w:t>
+      </w:r>
+      <m:oMath>
+        <m:r>
+          <w:rPr>
+            <w:rFonts w:ascii="Cambria Math" w:hAnsi="Cambria Math" w:hint="eastAsia"/>
+          </w:rPr>
+          <m:t>I=4mA</m:t>
+        </m:r>
+      </m:oMath>
+      <w:r>
+        <w:rPr>
+          <w:rFonts w:hint="eastAsia"/>
+        </w:rPr>
+        <w:t>，输出</w:t>
+      </w:r>
+      <m:oMath>
+        <m:r>
+          <w:rPr>
+            <w:rFonts w:ascii="Cambria Math" w:hAnsi="Cambria Math" w:hint="eastAsia"/>
+          </w:rPr>
+          <m:t>V=</m:t>
+        </m:r>
+        <m:r>
+          <w:rPr>
+            <w:rFonts w:ascii="Cambria Math" w:hAnsi="Cambria Math"/>
+          </w:rPr>
+          <m:t xml:space="preserve"> </m:t>
+        </m:r>
+        <m:r>
+          <w:rPr>
+            <w:rFonts w:ascii="Cambria Math" w:hAnsi="Cambria Math" w:hint="eastAsia"/>
+          </w:rPr>
+          <m:t>0V</m:t>
+        </m:r>
+      </m:oMath>
+    </w:p>
+    <w:p>
+      <w:pPr>
+        <w:tabs>
+          <w:tab w:val="left" w:pos="997"/>
+        </w:tabs>
+      </w:pPr>
+      <w:r>
+        <w:lastRenderedPageBreak/>
+        <w:drawing>
+          <wp:inline distT="0" distB="0" distL="0" distR="0" wp14:anchorId="3C6C245A" wp14:editId="77EA6FBD">
+            <wp:extent cx="6105525" cy="2386330"/>
+            <wp:effectExtent l="0" t="0" r="9525" b="0"/>
+            <wp:docPr id="9" name="图片 9"/>
+            <wp:cNvGraphicFramePr>
+              <a:graphicFrameLocks xmlns:a="http://schemas.openxmlformats.org/drawingml/2006/main" noChangeAspect="1"/>
+            </wp:cNvGraphicFramePr>
+            <a:graphic xmlns:a="http://schemas.openxmlformats.org/drawingml/2006/main">
+              <a:graphicData uri="http://schemas.openxmlformats.org/drawingml/2006/picture">
+                <pic:pic xmlns:pic="http://schemas.openxmlformats.org/drawingml/2006/picture">
+                  <pic:nvPicPr>
+                    <pic:cNvPr id="1" name=""/>
+                    <pic:cNvPicPr/>
+                  </pic:nvPicPr>
+                  <pic:blipFill>
+                    <a:blip r:embed="rId10"/>
+                    <a:stretch>
+                      <a:fillRect/>
+                    </a:stretch>
+                  </pic:blipFill>
+                  <pic:spPr>
+                    <a:xfrm>
+                      <a:off x="0" y="0"/>
+                      <a:ext cx="6105525" cy="2386330"/>
+                    </a:xfrm>
+                    <a:prstGeom prst="rect">
+                      <a:avLst/>
+                    </a:prstGeom>
+                  </pic:spPr>
+                </pic:pic>
+              </a:graphicData>
+            </a:graphic>
+          </wp:inline>
+        </w:drawing>
+      </w:r>
+    </w:p>
+    <w:p>
+      <w:pPr>
+        <w:tabs>
+          <w:tab w:val="left" w:pos="997"/>
+        </w:tabs>
+      </w:pPr>
+      <w:r>
+        <w:rPr>
+          <w:rFonts w:hint="eastAsia"/>
+        </w:rPr>
+        <w:t>电压输出大致为</w:t>
+      </w:r>
+      <w:r>
+        <w:rPr>
+          <w:rFonts w:hint="eastAsia"/>
+        </w:rPr>
+        <w:t>0V</w:t>
+      </w:r>
+      <w:r>
+        <w:rPr>
+          <w:rFonts w:hint="eastAsia"/>
+        </w:rPr>
+        <w:t>，满足实验要求</w:t>
+      </w:r>
+    </w:p>
+    <w:p>
+      <w:pPr>
+        <w:tabs>
+          <w:tab w:val="left" w:pos="997"/>
+        </w:tabs>
+      </w:pPr>
+      <w:r>
+        <w:rPr>
+          <w:rFonts w:hint="eastAsia"/>
+        </w:rPr>
+        <w:t>3.</w:t>
+      </w:r>
+      <w:r>
+        <w:rPr>
+          <w:rFonts w:hint="eastAsia"/>
+        </w:rPr>
+        <w:t>输入</w:t>
+      </w:r>
+      <m:oMath>
+        <m:r>
+          <w:rPr>
+            <w:rFonts w:ascii="Cambria Math" w:hAnsi="Cambria Math" w:hint="eastAsia"/>
+          </w:rPr>
+          <m:t>I=</m:t>
+        </m:r>
+        <m:r>
+          <w:rPr>
+            <w:rFonts w:ascii="Cambria Math" w:hAnsi="Cambria Math" w:hint="eastAsia"/>
+          </w:rPr>
+          <m:t>20</m:t>
+        </m:r>
+        <m:r>
+          <w:rPr>
+            <w:rFonts w:ascii="Cambria Math" w:hAnsi="Cambria Math" w:hint="eastAsia"/>
+          </w:rPr>
+          <m:t>mA</m:t>
+        </m:r>
+      </m:oMath>
+      <w:r>
+        <w:rPr>
+          <w:rFonts w:hint="eastAsia"/>
+        </w:rPr>
+        <w:t>，输出</w:t>
+      </w:r>
+      <m:oMath>
+        <m:r>
+          <w:rPr>
+            <w:rFonts w:ascii="Cambria Math" w:hAnsi="Cambria Math" w:hint="eastAsia"/>
+          </w:rPr>
+          <m:t>V=</m:t>
+        </m:r>
+        <m:r>
+          <w:rPr>
+            <w:rFonts w:ascii="Cambria Math" w:hAnsi="Cambria Math"/>
+          </w:rPr>
+          <m:t xml:space="preserve"> </m:t>
+        </m:r>
+        <m:r>
+          <w:rPr>
+            <w:rFonts w:ascii="Cambria Math" w:hAnsi="Cambria Math" w:hint="eastAsia"/>
+          </w:rPr>
+          <m:t>10</m:t>
+        </m:r>
+        <m:r>
+          <w:rPr>
+            <w:rFonts w:ascii="Cambria Math" w:hAnsi="Cambria Math" w:hint="eastAsia"/>
+          </w:rPr>
+          <m:t>V</m:t>
+        </m:r>
+      </m:oMath>
+    </w:p>
+    <w:p>
+      <w:pPr>
+        <w:tabs>
+          <w:tab w:val="left" w:pos="997"/>
+        </w:tabs>
+      </w:pPr>
+      <w:r>
+        <w:drawing>
+          <wp:inline distT="0" distB="0" distL="0" distR="0" wp14:anchorId="24D26512" wp14:editId="462362F0">
+            <wp:extent cx="6105525" cy="2209800"/>
+            <wp:effectExtent l="0" t="0" r="9525" b="0"/>
+            <wp:docPr id="10" name="图片 10"/>
+            <wp:cNvGraphicFramePr>
+              <a:graphicFrameLocks xmlns:a="http://schemas.openxmlformats.org/drawingml/2006/main" noChangeAspect="1"/>
+            </wp:cNvGraphicFramePr>
+            <a:graphic xmlns:a="http://schemas.openxmlformats.org/drawingml/2006/main">
+              <a:graphicData uri="http://schemas.openxmlformats.org/drawingml/2006/picture">
+                <pic:pic xmlns:pic="http://schemas.openxmlformats.org/drawingml/2006/picture">
+                  <pic:nvPicPr>
+                    <pic:cNvPr id="1" name=""/>
+                    <pic:cNvPicPr/>
+                  </pic:nvPicPr>
+                  <pic:blipFill>
+                    <a:blip r:embed="rId11"/>
+                    <a:stretch>
+                      <a:fillRect/>
+                    </a:stretch>
+                  </pic:blipFill>
+                  <pic:spPr>
+                    <a:xfrm>
+                      <a:off x="0" y="0"/>
+                      <a:ext cx="6105525" cy="2209800"/>
+                    </a:xfrm>
+                    <a:prstGeom prst="rect">
+                      <a:avLst/>
+                    </a:prstGeom>
+                  </pic:spPr>
+                </pic:pic>
+              </a:graphicData>
+            </a:graphic>
+          </wp:inline>
+        </w:drawing>
+      </w:r>
+    </w:p>
+    <w:p>
+      <w:pPr>
+        <w:tabs>
+          <w:tab w:val="left" w:pos="997"/>
+        </w:tabs>
+      </w:pPr>
+      <w:r>
+        <w:rPr>
+          <w:rFonts w:hint="eastAsia"/>
+        </w:rPr>
+        <w:t>电压输出大致为</w:t>
+      </w:r>
+      <w:r>
+        <w:rPr>
+          <w:rFonts w:hint="eastAsia"/>
+        </w:rPr>
+        <w:t>10V</w:t>
+      </w:r>
+      <w:r>
+        <w:rPr>
+          <w:rFonts w:hint="eastAsia"/>
+        </w:rPr>
+        <w:t>，满足实验要求</w:t>
+      </w:r>
+    </w:p>
+    <w:p>
+      <w:pPr>
+        <w:tabs>
+          <w:tab w:val="left" w:pos="997"/>
+        </w:tabs>
+      </w:pPr>
+    </w:p>
+    <w:p>
+      <w:pPr>
+        <w:tabs>
+          <w:tab w:val="left" w:pos="997"/>
+        </w:tabs>
+        <w:rPr>
+          <w:rFonts w:hint="eastAsia"/>
+        </w:rPr>
+      </w:pPr>
+      <w:r>
+        <w:rPr>
+          <w:rFonts w:hint="eastAsia"/>
+        </w:rPr>
+        <w:t>七、</w:t>
+      </w:r>
+      <w:r>
+        <w:rPr>
+          <w:rFonts w:hint="eastAsia"/>
+        </w:rPr>
+        <w:t>AD</w:t>
+      </w:r>
+      <w:r>
+        <w:rPr>
+          <w:rFonts w:hint="eastAsia"/>
+        </w:rPr>
+        <w:t>设计</w:t>
+      </w:r>
     </w:p>
     <w:sectPr>
       <w:pgSz w:w="11906" w:h="16838" w:code="9"/>
@@ -2755,7 +3406,9 @@
   </w:style>
   <w:style w:type="character" w:default="1" w:styleId="a0">
     <w:name w:val="Default Paragraph Font"/>
+    <w:uiPriority w:val="1"/>
     <w:semiHidden/>
+    <w:unhideWhenUsed/>
   </w:style>
   <w:style w:type="table" w:default="1" w:styleId="a1">
     <w:name w:val="Normal Table"/>
@@ -2781,7 +3434,7 @@
   <w:style w:type="paragraph" w:styleId="a3">
     <w:name w:val="header"/>
     <w:basedOn w:val="a"/>
-    <w:link w:val="Char"/>
+    <w:link w:val="a4"/>
     <w:uiPriority w:val="99"/>
     <w:unhideWhenUsed/>
     <w:rsid w:val="00BD3072"/>
@@ -2801,8 +3454,8 @@
       <w:szCs w:val="18"/>
     </w:rPr>
   </w:style>
-  <w:style w:type="character" w:customStyle="1" w:styleId="Char">
-    <w:name w:val="页眉 Char"/>
+  <w:style w:type="character" w:customStyle="1" w:styleId="a4">
+    <w:name w:val="页眉 字符"/>
     <w:link w:val="a3"/>
     <w:uiPriority w:val="99"/>
     <w:rsid w:val="00BD3072"/>
@@ -2812,10 +3465,10 @@
       <w:szCs w:val="18"/>
     </w:rPr>
   </w:style>
-  <w:style w:type="paragraph" w:styleId="a4">
+  <w:style w:type="paragraph" w:styleId="a5">
     <w:name w:val="footer"/>
     <w:basedOn w:val="a"/>
-    <w:link w:val="Char0"/>
+    <w:link w:val="a6"/>
     <w:uiPriority w:val="99"/>
     <w:unhideWhenUsed/>
     <w:rsid w:val="00BD3072"/>
@@ -2832,9 +3485,9 @@
       <w:szCs w:val="18"/>
     </w:rPr>
   </w:style>
-  <w:style w:type="character" w:customStyle="1" w:styleId="Char0">
-    <w:name w:val="页脚 Char"/>
-    <w:link w:val="a4"/>
+  <w:style w:type="character" w:customStyle="1" w:styleId="a6">
+    <w:name w:val="页脚 字符"/>
+    <w:link w:val="a5"/>
     <w:uiPriority w:val="99"/>
     <w:rsid w:val="00BD3072"/>
     <w:rPr>
@@ -2843,7 +3496,7 @@
       <w:szCs w:val="18"/>
     </w:rPr>
   </w:style>
-  <w:style w:type="character" w:styleId="a5">
+  <w:style w:type="character" w:styleId="a7">
     <w:name w:val="Placeholder Text"/>
     <w:basedOn w:val="a0"/>
     <w:uiPriority w:val="99"/>

--- a/电设实验Ⅱ/电流电压转换电路.docx
+++ b/电设实验Ⅱ/电流电压转换电路.docx
@@ -1572,15 +1572,7 @@
         <w:t>，输出电压</w:t>
       </w:r>
       <w:r>
-        <w:t>Vo1 = -</w:t>
-      </w:r>
-      <w:proofErr w:type="spellStart"/>
-      <w:r>
-        <w:t>Ii</w:t>
-      </w:r>
-      <w:proofErr w:type="spellEnd"/>
-      <w:r>
-        <w:t xml:space="preserve"> * R1 </w:t>
+        <w:t xml:space="preserve">Vo1 = -Ii * R1 </w:t>
       </w:r>
       <w:r>
         <w:t>，实现</w:t>
@@ -2242,13 +2234,8 @@
       <w:r>
         <w:t>的阻值，并调整</w:t>
       </w:r>
-      <w:proofErr w:type="spellStart"/>
-      <w:r>
-        <w:t>Vf</w:t>
-      </w:r>
-      <w:proofErr w:type="spellEnd"/>
-      <w:r>
-        <w:t xml:space="preserve"> </w:t>
+      <w:r>
+        <w:t xml:space="preserve">Vf </w:t>
       </w:r>
       <w:r>
         <w:t>和</w:t>
@@ -2259,13 +2246,8 @@
       <w:r>
         <w:t>的值，可以确保当输入电流</w:t>
       </w:r>
-      <w:proofErr w:type="spellStart"/>
-      <w:r>
-        <w:t>Ii</w:t>
-      </w:r>
-      <w:proofErr w:type="spellEnd"/>
-      <w:r>
-        <w:t xml:space="preserve"> </w:t>
+      <w:r>
+        <w:t xml:space="preserve">Ii </w:t>
       </w:r>
       <w:r>
         <w:t>从</w:t>
@@ -2340,9 +2322,6 @@
         <w:tabs>
           <w:tab w:val="left" w:pos="997"/>
         </w:tabs>
-        <w:rPr>
-          <w:rFonts w:hint="eastAsia"/>
-        </w:rPr>
       </w:pPr>
       <w:r>
         <w:rPr>
@@ -2417,6 +2396,9 @@
         </w:tabs>
       </w:pPr>
       <w:r>
+        <w:rPr>
+          <w:noProof/>
+        </w:rPr>
         <w:drawing>
           <wp:inline distT="0" distB="0" distL="0" distR="0" wp14:anchorId="2B73353F" wp14:editId="70A6F5C0">
             <wp:extent cx="6105525" cy="2875915"/>
@@ -2607,6 +2589,9 @@
         </w:tabs>
       </w:pPr>
       <w:r>
+        <w:rPr>
+          <w:noProof/>
+        </w:rPr>
         <w:drawing>
           <wp:inline distT="0" distB="0" distL="0" distR="0" wp14:anchorId="396B9EF1" wp14:editId="70BD61E2">
             <wp:extent cx="5649113" cy="2876951"/>
@@ -2704,6 +2689,9 @@
         </w:tabs>
       </w:pPr>
       <w:r>
+        <w:rPr>
+          <w:noProof/>
+        </w:rPr>
         <w:lastRenderedPageBreak/>
         <w:drawing>
           <wp:inline distT="0" distB="0" distL="0" distR="0" wp14:anchorId="3C6C245A" wp14:editId="77EA6FBD">
@@ -2790,19 +2778,7 @@
           <w:rPr>
             <w:rFonts w:ascii="Cambria Math" w:hAnsi="Cambria Math" w:hint="eastAsia"/>
           </w:rPr>
-          <m:t>I=</m:t>
-        </m:r>
-        <m:r>
-          <w:rPr>
-            <w:rFonts w:ascii="Cambria Math" w:hAnsi="Cambria Math" w:hint="eastAsia"/>
-          </w:rPr>
-          <m:t>20</m:t>
-        </m:r>
-        <m:r>
-          <w:rPr>
-            <w:rFonts w:ascii="Cambria Math" w:hAnsi="Cambria Math" w:hint="eastAsia"/>
-          </w:rPr>
-          <m:t>mA</m:t>
+          <m:t>I=20mA</m:t>
         </m:r>
       </m:oMath>
       <w:r>
@@ -2828,13 +2804,7 @@
           <w:rPr>
             <w:rFonts w:ascii="Cambria Math" w:hAnsi="Cambria Math" w:hint="eastAsia"/>
           </w:rPr>
-          <m:t>10</m:t>
-        </m:r>
-        <m:r>
-          <w:rPr>
-            <w:rFonts w:ascii="Cambria Math" w:hAnsi="Cambria Math" w:hint="eastAsia"/>
-          </w:rPr>
-          <m:t>V</m:t>
+          <m:t>10V</m:t>
         </m:r>
       </m:oMath>
     </w:p>
@@ -2845,6 +2815,9 @@
         </w:tabs>
       </w:pPr>
       <w:r>
+        <w:rPr>
+          <w:noProof/>
+        </w:rPr>
         <w:drawing>
           <wp:inline distT="0" distB="0" distL="0" distR="0" wp14:anchorId="24D26512" wp14:editId="462362F0">
             <wp:extent cx="6105525" cy="2209800"/>
@@ -2919,9 +2892,6 @@
         <w:tabs>
           <w:tab w:val="left" w:pos="997"/>
         </w:tabs>
-        <w:rPr>
-          <w:rFonts w:hint="eastAsia"/>
-        </w:rPr>
       </w:pPr>
       <w:r>
         <w:rPr>
@@ -2940,6 +2910,133 @@
           <w:rFonts w:hint="eastAsia"/>
         </w:rPr>
         <w:t>设计</w:t>
+      </w:r>
+    </w:p>
+    <w:p>
+      <w:pPr>
+        <w:tabs>
+          <w:tab w:val="left" w:pos="997"/>
+        </w:tabs>
+      </w:pPr>
+      <w:r>
+        <w:rPr>
+          <w:rFonts w:hint="eastAsia"/>
+        </w:rPr>
+        <w:t>原理图设计如下图所示，其中三个接插件用来输入电流、为运放供电、留出测试点</w:t>
+      </w:r>
+    </w:p>
+    <w:p>
+      <w:pPr>
+        <w:tabs>
+          <w:tab w:val="left" w:pos="997"/>
+        </w:tabs>
+      </w:pPr>
+      <w:r>
+        <w:lastRenderedPageBreak/>
+        <w:drawing>
+          <wp:inline distT="0" distB="0" distL="0" distR="0" wp14:anchorId="4B3A9277" wp14:editId="4E1D5186">
+            <wp:extent cx="6105525" cy="3123565"/>
+            <wp:effectExtent l="0" t="0" r="9525" b="635"/>
+            <wp:docPr id="12" name="图片 12"/>
+            <wp:cNvGraphicFramePr>
+              <a:graphicFrameLocks xmlns:a="http://schemas.openxmlformats.org/drawingml/2006/main" noChangeAspect="1"/>
+            </wp:cNvGraphicFramePr>
+            <a:graphic xmlns:a="http://schemas.openxmlformats.org/drawingml/2006/main">
+              <a:graphicData uri="http://schemas.openxmlformats.org/drawingml/2006/picture">
+                <pic:pic xmlns:pic="http://schemas.openxmlformats.org/drawingml/2006/picture">
+                  <pic:nvPicPr>
+                    <pic:cNvPr id="1" name=""/>
+                    <pic:cNvPicPr/>
+                  </pic:nvPicPr>
+                  <pic:blipFill>
+                    <a:blip r:embed="rId12"/>
+                    <a:stretch>
+                      <a:fillRect/>
+                    </a:stretch>
+                  </pic:blipFill>
+                  <pic:spPr>
+                    <a:xfrm>
+                      <a:off x="0" y="0"/>
+                      <a:ext cx="6105525" cy="3123565"/>
+                    </a:xfrm>
+                    <a:prstGeom prst="rect">
+                      <a:avLst/>
+                    </a:prstGeom>
+                  </pic:spPr>
+                </pic:pic>
+              </a:graphicData>
+            </a:graphic>
+          </wp:inline>
+        </w:drawing>
+      </w:r>
+    </w:p>
+    <w:p>
+      <w:pPr>
+        <w:tabs>
+          <w:tab w:val="left" w:pos="997"/>
+        </w:tabs>
+      </w:pPr>
+      <w:r>
+        <w:t>P</w:t>
+      </w:r>
+      <w:r>
+        <w:rPr>
+          <w:rFonts w:hint="eastAsia"/>
+        </w:rPr>
+        <w:t>cb</w:t>
+      </w:r>
+      <w:r>
+        <w:rPr>
+          <w:rFonts w:hint="eastAsia"/>
+        </w:rPr>
+        <w:t>版图如下图所示</w:t>
+      </w:r>
+    </w:p>
+    <w:p>
+      <w:pPr>
+        <w:tabs>
+          <w:tab w:val="left" w:pos="997"/>
+        </w:tabs>
+        <w:rPr>
+          <w:rFonts w:hint="eastAsia"/>
+        </w:rPr>
+      </w:pPr>
+      <w:r>
+        <w:drawing>
+          <wp:inline distT="0" distB="0" distL="0" distR="0" wp14:anchorId="2A3D20B0" wp14:editId="78EE644D">
+            <wp:extent cx="6105525" cy="4204335"/>
+            <wp:effectExtent l="0" t="0" r="9525" b="5715"/>
+            <wp:docPr id="13" name="图片 13"/>
+            <wp:cNvGraphicFramePr>
+              <a:graphicFrameLocks xmlns:a="http://schemas.openxmlformats.org/drawingml/2006/main" noChangeAspect="1"/>
+            </wp:cNvGraphicFramePr>
+            <a:graphic xmlns:a="http://schemas.openxmlformats.org/drawingml/2006/main">
+              <a:graphicData uri="http://schemas.openxmlformats.org/drawingml/2006/picture">
+                <pic:pic xmlns:pic="http://schemas.openxmlformats.org/drawingml/2006/picture">
+                  <pic:nvPicPr>
+                    <pic:cNvPr id="1" name=""/>
+                    <pic:cNvPicPr/>
+                  </pic:nvPicPr>
+                  <pic:blipFill>
+                    <a:blip r:embed="rId13"/>
+                    <a:stretch>
+                      <a:fillRect/>
+                    </a:stretch>
+                  </pic:blipFill>
+                  <pic:spPr>
+                    <a:xfrm>
+                      <a:off x="0" y="0"/>
+                      <a:ext cx="6105525" cy="4204335"/>
+                    </a:xfrm>
+                    <a:prstGeom prst="rect">
+                      <a:avLst/>
+                    </a:prstGeom>
+                  </pic:spPr>
+                </pic:pic>
+              </a:graphicData>
+            </a:graphic>
+          </wp:inline>
+        </w:drawing>
       </w:r>
     </w:p>
     <w:sectPr>

--- a/电设实验Ⅱ/电流电压转换电路.docx
+++ b/电设实验Ⅱ/电流电压转换电路.docx
@@ -2932,6 +2932,9 @@
         </w:tabs>
       </w:pPr>
       <w:r>
+        <w:rPr>
+          <w:noProof/>
+        </w:rPr>
         <w:lastRenderedPageBreak/>
         <w:drawing>
           <wp:inline distT="0" distB="0" distL="0" distR="0" wp14:anchorId="4B3A9277" wp14:editId="4E1D5186">
@@ -2997,11 +3000,11 @@
         <w:tabs>
           <w:tab w:val="left" w:pos="997"/>
         </w:tabs>
-        <w:rPr>
-          <w:rFonts w:hint="eastAsia"/>
-        </w:rPr>
-      </w:pPr>
-      <w:r>
+      </w:pPr>
+      <w:r>
+        <w:rPr>
+          <w:noProof/>
+        </w:rPr>
         <w:drawing>
           <wp:inline distT="0" distB="0" distL="0" distR="0" wp14:anchorId="2A3D20B0" wp14:editId="78EE644D">
             <wp:extent cx="6105525" cy="4204335"/>
@@ -3027,6 +3030,79 @@
                     <a:xfrm>
                       <a:off x="0" y="0"/>
                       <a:ext cx="6105525" cy="4204335"/>
+                    </a:xfrm>
+                    <a:prstGeom prst="rect">
+                      <a:avLst/>
+                    </a:prstGeom>
+                  </pic:spPr>
+                </pic:pic>
+              </a:graphicData>
+            </a:graphic>
+          </wp:inline>
+        </w:drawing>
+      </w:r>
+    </w:p>
+    <w:p>
+      <w:pPr>
+        <w:tabs>
+          <w:tab w:val="left" w:pos="997"/>
+        </w:tabs>
+      </w:pPr>
+      <w:r>
+        <w:rPr>
+          <w:rFonts w:hint="eastAsia"/>
+        </w:rPr>
+        <w:t>改进后</w:t>
+      </w:r>
+      <w:r>
+        <w:rPr>
+          <w:rFonts w:hint="eastAsia"/>
+        </w:rPr>
+        <w:t>Pcb</w:t>
+      </w:r>
+      <w:r>
+        <w:rPr>
+          <w:rFonts w:hint="eastAsia"/>
+        </w:rPr>
+        <w:t>版图如下图所示</w:t>
+      </w:r>
+    </w:p>
+    <w:p>
+      <w:pPr>
+        <w:tabs>
+          <w:tab w:val="left" w:pos="997"/>
+        </w:tabs>
+        <w:rPr>
+          <w:rFonts w:hint="eastAsia"/>
+        </w:rPr>
+      </w:pPr>
+      <w:r>
+        <w:lastRenderedPageBreak/>
+        <w:drawing>
+          <wp:inline distT="0" distB="0" distL="0" distR="0" wp14:anchorId="54FCD3B7" wp14:editId="61A0F0FB">
+            <wp:extent cx="6105525" cy="2826385"/>
+            <wp:effectExtent l="0" t="0" r="9525" b="0"/>
+            <wp:docPr id="11" name="图片 11"/>
+            <wp:cNvGraphicFramePr>
+              <a:graphicFrameLocks xmlns:a="http://schemas.openxmlformats.org/drawingml/2006/main" noChangeAspect="1"/>
+            </wp:cNvGraphicFramePr>
+            <a:graphic xmlns:a="http://schemas.openxmlformats.org/drawingml/2006/main">
+              <a:graphicData uri="http://schemas.openxmlformats.org/drawingml/2006/picture">
+                <pic:pic xmlns:pic="http://schemas.openxmlformats.org/drawingml/2006/picture">
+                  <pic:nvPicPr>
+                    <pic:cNvPr id="1" name=""/>
+                    <pic:cNvPicPr/>
+                  </pic:nvPicPr>
+                  <pic:blipFill>
+                    <a:blip r:embed="rId14"/>
+                    <a:stretch>
+                      <a:fillRect/>
+                    </a:stretch>
+                  </pic:blipFill>
+                  <pic:spPr>
+                    <a:xfrm>
+                      <a:off x="0" y="0"/>
+                      <a:ext cx="6105525" cy="2826385"/>
                     </a:xfrm>
                     <a:prstGeom prst="rect">
                       <a:avLst/>

--- a/电设实验Ⅱ/电流电压转换电路.docx
+++ b/电设实验Ⅱ/电流电压转换电路.docx
@@ -2441,6 +2441,53 @@
         <w:tabs>
           <w:tab w:val="left" w:pos="997"/>
         </w:tabs>
+        <w:rPr>
+          <w:rFonts w:hint="eastAsia"/>
+        </w:rPr>
+      </w:pPr>
+      <w:r>
+        <w:drawing>
+          <wp:inline distT="0" distB="0" distL="0" distR="0" wp14:anchorId="04F90C11" wp14:editId="4135DCB8">
+            <wp:extent cx="6105525" cy="2983230"/>
+            <wp:effectExtent l="0" t="0" r="9525" b="7620"/>
+            <wp:docPr id="17" name="图片 17"/>
+            <wp:cNvGraphicFramePr>
+              <a:graphicFrameLocks xmlns:a="http://schemas.openxmlformats.org/drawingml/2006/main" noChangeAspect="1"/>
+            </wp:cNvGraphicFramePr>
+            <a:graphic xmlns:a="http://schemas.openxmlformats.org/drawingml/2006/main">
+              <a:graphicData uri="http://schemas.openxmlformats.org/drawingml/2006/picture">
+                <pic:pic xmlns:pic="http://schemas.openxmlformats.org/drawingml/2006/picture">
+                  <pic:nvPicPr>
+                    <pic:cNvPr id="1" name=""/>
+                    <pic:cNvPicPr/>
+                  </pic:nvPicPr>
+                  <pic:blipFill>
+                    <a:blip r:embed="rId9"/>
+                    <a:stretch>
+                      <a:fillRect/>
+                    </a:stretch>
+                  </pic:blipFill>
+                  <pic:spPr>
+                    <a:xfrm>
+                      <a:off x="0" y="0"/>
+                      <a:ext cx="6105525" cy="2983230"/>
+                    </a:xfrm>
+                    <a:prstGeom prst="rect">
+                      <a:avLst/>
+                    </a:prstGeom>
+                  </pic:spPr>
+                </pic:pic>
+              </a:graphicData>
+            </a:graphic>
+          </wp:inline>
+        </w:drawing>
+      </w:r>
+    </w:p>
+    <w:p>
+      <w:pPr>
+        <w:tabs>
+          <w:tab w:val="left" w:pos="997"/>
+        </w:tabs>
       </w:pPr>
       <w:r>
         <w:rPr>
@@ -2485,7 +2532,19 @@
           <w:rPr>
             <w:rFonts w:ascii="Cambria Math" w:hAnsi="Cambria Math"/>
           </w:rPr>
-          <m:t>=2V</m:t>
+          <m:t>=</m:t>
+        </m:r>
+        <m:r>
+          <w:rPr>
+            <w:rFonts w:ascii="Cambria Math" w:hAnsi="Cambria Math" w:hint="eastAsia"/>
+          </w:rPr>
+          <m:t>1</m:t>
+        </m:r>
+        <m:r>
+          <w:rPr>
+            <w:rFonts w:ascii="Cambria Math" w:hAnsi="Cambria Math"/>
+          </w:rPr>
+          <m:t>V</m:t>
         </m:r>
       </m:oMath>
     </w:p>
@@ -2578,7 +2637,19 @@
           <w:rPr>
             <w:rFonts w:ascii="Cambria Math" w:hAnsi="Cambria Math"/>
           </w:rPr>
-          <m:t>=2V</m:t>
+          <m:t>=</m:t>
+        </m:r>
+        <m:r>
+          <w:rPr>
+            <w:rFonts w:ascii="Cambria Math" w:hAnsi="Cambria Math" w:hint="eastAsia"/>
+          </w:rPr>
+          <m:t>1</m:t>
+        </m:r>
+        <m:r>
+          <w:rPr>
+            <w:rFonts w:ascii="Cambria Math" w:hAnsi="Cambria Math"/>
+          </w:rPr>
+          <m:t>V</m:t>
         </m:r>
       </m:oMath>
     </w:p>
@@ -2592,6 +2663,7 @@
         <w:rPr>
           <w:noProof/>
         </w:rPr>
+        <w:lastRenderedPageBreak/>
         <w:drawing>
           <wp:inline distT="0" distB="0" distL="0" distR="0" wp14:anchorId="396B9EF1" wp14:editId="70BD61E2">
             <wp:extent cx="5649113" cy="2876951"/>
@@ -2608,7 +2680,7 @@
                     <pic:cNvPicPr/>
                   </pic:nvPicPr>
                   <pic:blipFill>
-                    <a:blip r:embed="rId9"/>
+                    <a:blip r:embed="rId10"/>
                     <a:stretch>
                       <a:fillRect/>
                     </a:stretch>
@@ -2617,6 +2689,53 @@
                     <a:xfrm>
                       <a:off x="0" y="0"/>
                       <a:ext cx="5649113" cy="2876951"/>
+                    </a:xfrm>
+                    <a:prstGeom prst="rect">
+                      <a:avLst/>
+                    </a:prstGeom>
+                  </pic:spPr>
+                </pic:pic>
+              </a:graphicData>
+            </a:graphic>
+          </wp:inline>
+        </w:drawing>
+      </w:r>
+    </w:p>
+    <w:p>
+      <w:pPr>
+        <w:tabs>
+          <w:tab w:val="left" w:pos="997"/>
+        </w:tabs>
+        <w:rPr>
+          <w:rFonts w:hint="eastAsia"/>
+        </w:rPr>
+      </w:pPr>
+      <w:r>
+        <w:drawing>
+          <wp:inline distT="0" distB="0" distL="0" distR="0" wp14:anchorId="12EDA4BA" wp14:editId="012AC0D9">
+            <wp:extent cx="6105525" cy="3249930"/>
+            <wp:effectExtent l="0" t="0" r="9525" b="7620"/>
+            <wp:docPr id="15" name="图片 15"/>
+            <wp:cNvGraphicFramePr>
+              <a:graphicFrameLocks xmlns:a="http://schemas.openxmlformats.org/drawingml/2006/main" noChangeAspect="1"/>
+            </wp:cNvGraphicFramePr>
+            <a:graphic xmlns:a="http://schemas.openxmlformats.org/drawingml/2006/main">
+              <a:graphicData uri="http://schemas.openxmlformats.org/drawingml/2006/picture">
+                <pic:pic xmlns:pic="http://schemas.openxmlformats.org/drawingml/2006/picture">
+                  <pic:nvPicPr>
+                    <pic:cNvPr id="1" name=""/>
+                    <pic:cNvPicPr/>
+                  </pic:nvPicPr>
+                  <pic:blipFill>
+                    <a:blip r:embed="rId11"/>
+                    <a:stretch>
+                      <a:fillRect/>
+                    </a:stretch>
+                  </pic:blipFill>
+                  <pic:spPr>
+                    <a:xfrm>
+                      <a:off x="0" y="0"/>
+                      <a:ext cx="6105525" cy="3249930"/>
                     </a:xfrm>
                     <a:prstGeom prst="rect">
                       <a:avLst/>
@@ -2709,7 +2828,7 @@
                     <pic:cNvPicPr/>
                   </pic:nvPicPr>
                   <pic:blipFill>
-                    <a:blip r:embed="rId10"/>
+                    <a:blip r:embed="rId12"/>
                     <a:stretch>
                       <a:fillRect/>
                     </a:stretch>
@@ -2718,6 +2837,53 @@
                     <a:xfrm>
                       <a:off x="0" y="0"/>
                       <a:ext cx="6105525" cy="2386330"/>
+                    </a:xfrm>
+                    <a:prstGeom prst="rect">
+                      <a:avLst/>
+                    </a:prstGeom>
+                  </pic:spPr>
+                </pic:pic>
+              </a:graphicData>
+            </a:graphic>
+          </wp:inline>
+        </w:drawing>
+      </w:r>
+    </w:p>
+    <w:p>
+      <w:pPr>
+        <w:tabs>
+          <w:tab w:val="left" w:pos="997"/>
+        </w:tabs>
+        <w:rPr>
+          <w:rFonts w:hint="eastAsia"/>
+        </w:rPr>
+      </w:pPr>
+      <w:r>
+        <w:drawing>
+          <wp:inline distT="0" distB="0" distL="0" distR="0" wp14:anchorId="4E0CC4D5" wp14:editId="64522924">
+            <wp:extent cx="6105525" cy="3241040"/>
+            <wp:effectExtent l="0" t="0" r="9525" b="0"/>
+            <wp:docPr id="16" name="图片 16"/>
+            <wp:cNvGraphicFramePr>
+              <a:graphicFrameLocks xmlns:a="http://schemas.openxmlformats.org/drawingml/2006/main" noChangeAspect="1"/>
+            </wp:cNvGraphicFramePr>
+            <a:graphic xmlns:a="http://schemas.openxmlformats.org/drawingml/2006/main">
+              <a:graphicData uri="http://schemas.openxmlformats.org/drawingml/2006/picture">
+                <pic:pic xmlns:pic="http://schemas.openxmlformats.org/drawingml/2006/picture">
+                  <pic:nvPicPr>
+                    <pic:cNvPr id="1" name=""/>
+                    <pic:cNvPicPr/>
+                  </pic:nvPicPr>
+                  <pic:blipFill>
+                    <a:blip r:embed="rId13"/>
+                    <a:stretch>
+                      <a:fillRect/>
+                    </a:stretch>
+                  </pic:blipFill>
+                  <pic:spPr>
+                    <a:xfrm>
+                      <a:off x="0" y="0"/>
+                      <a:ext cx="6105525" cy="3241040"/>
                     </a:xfrm>
                     <a:prstGeom prst="rect">
                       <a:avLst/>
@@ -2834,7 +3000,7 @@
                     <pic:cNvPicPr/>
                   </pic:nvPicPr>
                   <pic:blipFill>
-                    <a:blip r:embed="rId11"/>
+                    <a:blip r:embed="rId14"/>
                     <a:stretch>
                       <a:fillRect/>
                     </a:stretch>
@@ -2860,24 +3026,47 @@
         <w:tabs>
           <w:tab w:val="left" w:pos="997"/>
         </w:tabs>
-      </w:pPr>
-      <w:r>
-        <w:rPr>
-          <w:rFonts w:hint="eastAsia"/>
-        </w:rPr>
-        <w:t>电压输出大致为</w:t>
-      </w:r>
-      <w:r>
-        <w:rPr>
-          <w:rFonts w:hint="eastAsia"/>
-        </w:rPr>
-        <w:t>10V</w:t>
-      </w:r>
-      <w:r>
-        <w:rPr>
-          <w:rFonts w:hint="eastAsia"/>
-        </w:rPr>
-        <w:t>，满足实验要求</w:t>
+        <w:rPr>
+          <w:rFonts w:hint="eastAsia"/>
+        </w:rPr>
+      </w:pPr>
+      <w:r>
+        <w:lastRenderedPageBreak/>
+        <w:drawing>
+          <wp:inline distT="0" distB="0" distL="0" distR="0" wp14:anchorId="4A32EE8C" wp14:editId="02FA740D">
+            <wp:extent cx="6105525" cy="3248025"/>
+            <wp:effectExtent l="0" t="0" r="9525" b="9525"/>
+            <wp:docPr id="14" name="图片 14"/>
+            <wp:cNvGraphicFramePr>
+              <a:graphicFrameLocks xmlns:a="http://schemas.openxmlformats.org/drawingml/2006/main" noChangeAspect="1"/>
+            </wp:cNvGraphicFramePr>
+            <a:graphic xmlns:a="http://schemas.openxmlformats.org/drawingml/2006/main">
+              <a:graphicData uri="http://schemas.openxmlformats.org/drawingml/2006/picture">
+                <pic:pic xmlns:pic="http://schemas.openxmlformats.org/drawingml/2006/picture">
+                  <pic:nvPicPr>
+                    <pic:cNvPr id="1" name=""/>
+                    <pic:cNvPicPr/>
+                  </pic:nvPicPr>
+                  <pic:blipFill>
+                    <a:blip r:embed="rId15"/>
+                    <a:stretch>
+                      <a:fillRect/>
+                    </a:stretch>
+                  </pic:blipFill>
+                  <pic:spPr>
+                    <a:xfrm>
+                      <a:off x="0" y="0"/>
+                      <a:ext cx="6105525" cy="3248025"/>
+                    </a:xfrm>
+                    <a:prstGeom prst="rect">
+                      <a:avLst/>
+                    </a:prstGeom>
+                  </pic:spPr>
+                </pic:pic>
+              </a:graphicData>
+            </a:graphic>
+          </wp:inline>
+        </w:drawing>
       </w:r>
     </w:p>
     <w:p>
@@ -2886,6 +3075,24 @@
           <w:tab w:val="left" w:pos="997"/>
         </w:tabs>
       </w:pPr>
+      <w:r>
+        <w:rPr>
+          <w:rFonts w:hint="eastAsia"/>
+        </w:rPr>
+        <w:t>电压输出大致为</w:t>
+      </w:r>
+      <w:r>
+        <w:rPr>
+          <w:rFonts w:hint="eastAsia"/>
+        </w:rPr>
+        <w:t>10V</w:t>
+      </w:r>
+      <w:r>
+        <w:rPr>
+          <w:rFonts w:hint="eastAsia"/>
+        </w:rPr>
+        <w:t>，满足实验要求</w:t>
+      </w:r>
     </w:p>
     <w:p>
       <w:pPr>
@@ -2893,24 +3100,6 @@
           <w:tab w:val="left" w:pos="997"/>
         </w:tabs>
       </w:pPr>
-      <w:r>
-        <w:rPr>
-          <w:rFonts w:hint="eastAsia"/>
-        </w:rPr>
-        <w:t>七、</w:t>
-      </w:r>
-      <w:r>
-        <w:rPr>
-          <w:rFonts w:hint="eastAsia"/>
-        </w:rPr>
-        <w:t>AD</w:t>
-      </w:r>
-      <w:r>
-        <w:rPr>
-          <w:rFonts w:hint="eastAsia"/>
-        </w:rPr>
-        <w:t>设计</w:t>
-      </w:r>
     </w:p>
     <w:p>
       <w:pPr>
@@ -2922,7 +3111,19 @@
         <w:rPr>
           <w:rFonts w:hint="eastAsia"/>
         </w:rPr>
-        <w:t>原理图设计如下图所示，其中三个接插件用来输入电流、为运放供电、留出测试点</w:t>
+        <w:t>七、</w:t>
+      </w:r>
+      <w:r>
+        <w:rPr>
+          <w:rFonts w:hint="eastAsia"/>
+        </w:rPr>
+        <w:t>AD</w:t>
+      </w:r>
+      <w:r>
+        <w:rPr>
+          <w:rFonts w:hint="eastAsia"/>
+        </w:rPr>
+        <w:t>设计</w:t>
       </w:r>
     </w:p>
     <w:p>
@@ -2933,9 +3134,21 @@
       </w:pPr>
       <w:r>
         <w:rPr>
+          <w:rFonts w:hint="eastAsia"/>
+        </w:rPr>
+        <w:t>原理图设计如下图所示，其中三个接插件用来输入电流、为运放供电、留出测试点</w:t>
+      </w:r>
+    </w:p>
+    <w:p>
+      <w:pPr>
+        <w:tabs>
+          <w:tab w:val="left" w:pos="997"/>
+        </w:tabs>
+      </w:pPr>
+      <w:r>
+        <w:rPr>
           <w:noProof/>
         </w:rPr>
-        <w:lastRenderedPageBreak/>
         <w:drawing>
           <wp:inline distT="0" distB="0" distL="0" distR="0" wp14:anchorId="4B3A9277" wp14:editId="4E1D5186">
             <wp:extent cx="6105525" cy="3123565"/>
@@ -2952,7 +3165,7 @@
                     <pic:cNvPicPr/>
                   </pic:nvPicPr>
                   <pic:blipFill>
-                    <a:blip r:embed="rId12"/>
+                    <a:blip r:embed="rId16"/>
                     <a:stretch>
                       <a:fillRect/>
                     </a:stretch>
@@ -3005,6 +3218,7 @@
         <w:rPr>
           <w:noProof/>
         </w:rPr>
+        <w:lastRenderedPageBreak/>
         <w:drawing>
           <wp:inline distT="0" distB="0" distL="0" distR="0" wp14:anchorId="2A3D20B0" wp14:editId="78EE644D">
             <wp:extent cx="6105525" cy="4204335"/>
@@ -3021,7 +3235,7 @@
                     <pic:cNvPicPr/>
                   </pic:nvPicPr>
                   <pic:blipFill>
-                    <a:blip r:embed="rId13"/>
+                    <a:blip r:embed="rId17"/>
                     <a:stretch>
                       <a:fillRect/>
                     </a:stretch>
@@ -3072,12 +3286,11 @@
         <w:tabs>
           <w:tab w:val="left" w:pos="997"/>
         </w:tabs>
-        <w:rPr>
-          <w:rFonts w:hint="eastAsia"/>
-        </w:rPr>
-      </w:pPr>
-      <w:r>
-        <w:lastRenderedPageBreak/>
+      </w:pPr>
+      <w:r>
+        <w:rPr>
+          <w:noProof/>
+        </w:rPr>
         <w:drawing>
           <wp:inline distT="0" distB="0" distL="0" distR="0" wp14:anchorId="54FCD3B7" wp14:editId="61A0F0FB">
             <wp:extent cx="6105525" cy="2826385"/>
@@ -3094,7 +3307,7 @@
                     <pic:cNvPicPr/>
                   </pic:nvPicPr>
                   <pic:blipFill>
-                    <a:blip r:embed="rId14"/>
+                    <a:blip r:embed="rId18"/>
                     <a:stretch>
                       <a:fillRect/>
                     </a:stretch>

--- a/电设实验Ⅱ/电流电压转换电路.docx
+++ b/电设实验Ⅱ/电流电压转换电路.docx
@@ -3191,39 +3191,17 @@
         <w:tabs>
           <w:tab w:val="left" w:pos="997"/>
         </w:tabs>
-      </w:pPr>
-      <w:r>
-        <w:t>P</w:t>
-      </w:r>
-      <w:r>
-        <w:rPr>
-          <w:rFonts w:hint="eastAsia"/>
-        </w:rPr>
-        <w:t>cb</w:t>
-      </w:r>
-      <w:r>
-        <w:rPr>
-          <w:rFonts w:hint="eastAsia"/>
-        </w:rPr>
-        <w:t>版图如下图所示</w:t>
-      </w:r>
-    </w:p>
-    <w:p>
-      <w:pPr>
-        <w:tabs>
-          <w:tab w:val="left" w:pos="997"/>
-        </w:tabs>
-      </w:pPr>
-      <w:r>
-        <w:rPr>
-          <w:noProof/>
-        </w:rPr>
+        <w:rPr>
+          <w:rFonts w:hint="eastAsia"/>
+        </w:rPr>
+      </w:pPr>
+      <w:r>
         <w:lastRenderedPageBreak/>
         <w:drawing>
-          <wp:inline distT="0" distB="0" distL="0" distR="0" wp14:anchorId="2A3D20B0" wp14:editId="78EE644D">
-            <wp:extent cx="6105525" cy="4204335"/>
-            <wp:effectExtent l="0" t="0" r="9525" b="5715"/>
-            <wp:docPr id="13" name="图片 13"/>
+          <wp:inline distT="0" distB="0" distL="0" distR="0" wp14:anchorId="0CB2C807" wp14:editId="18DAA6D6">
+            <wp:extent cx="6105525" cy="3385820"/>
+            <wp:effectExtent l="0" t="0" r="9525" b="5080"/>
+            <wp:docPr id="18" name="图片 18"/>
             <wp:cNvGraphicFramePr>
               <a:graphicFrameLocks xmlns:a="http://schemas.openxmlformats.org/drawingml/2006/main" noChangeAspect="1"/>
             </wp:cNvGraphicFramePr>
@@ -3243,6 +3221,75 @@
                   <pic:spPr>
                     <a:xfrm>
                       <a:off x="0" y="0"/>
+                      <a:ext cx="6105525" cy="3385820"/>
+                    </a:xfrm>
+                    <a:prstGeom prst="rect">
+                      <a:avLst/>
+                    </a:prstGeom>
+                  </pic:spPr>
+                </pic:pic>
+              </a:graphicData>
+            </a:graphic>
+          </wp:inline>
+        </w:drawing>
+      </w:r>
+    </w:p>
+    <w:p>
+      <w:pPr>
+        <w:tabs>
+          <w:tab w:val="left" w:pos="997"/>
+        </w:tabs>
+      </w:pPr>
+      <w:r>
+        <w:t>P</w:t>
+      </w:r>
+      <w:r>
+        <w:rPr>
+          <w:rFonts w:hint="eastAsia"/>
+        </w:rPr>
+        <w:t>cb</w:t>
+      </w:r>
+      <w:r>
+        <w:rPr>
+          <w:rFonts w:hint="eastAsia"/>
+        </w:rPr>
+        <w:t>版图如下图所示</w:t>
+      </w:r>
+    </w:p>
+    <w:p>
+      <w:pPr>
+        <w:tabs>
+          <w:tab w:val="left" w:pos="997"/>
+        </w:tabs>
+      </w:pPr>
+      <w:r>
+        <w:rPr>
+          <w:noProof/>
+        </w:rPr>
+        <w:drawing>
+          <wp:inline distT="0" distB="0" distL="0" distR="0" wp14:anchorId="2A3D20B0" wp14:editId="78EE644D">
+            <wp:extent cx="6105525" cy="4204335"/>
+            <wp:effectExtent l="0" t="0" r="9525" b="5715"/>
+            <wp:docPr id="13" name="图片 13"/>
+            <wp:cNvGraphicFramePr>
+              <a:graphicFrameLocks xmlns:a="http://schemas.openxmlformats.org/drawingml/2006/main" noChangeAspect="1"/>
+            </wp:cNvGraphicFramePr>
+            <a:graphic xmlns:a="http://schemas.openxmlformats.org/drawingml/2006/main">
+              <a:graphicData uri="http://schemas.openxmlformats.org/drawingml/2006/picture">
+                <pic:pic xmlns:pic="http://schemas.openxmlformats.org/drawingml/2006/picture">
+                  <pic:nvPicPr>
+                    <pic:cNvPr id="1" name=""/>
+                    <pic:cNvPicPr/>
+                  </pic:nvPicPr>
+                  <pic:blipFill>
+                    <a:blip r:embed="rId18"/>
+                    <a:stretch>
+                      <a:fillRect/>
+                    </a:stretch>
+                  </pic:blipFill>
+                  <pic:spPr>
+                    <a:xfrm>
+                      <a:off x="0" y="0"/>
                       <a:ext cx="6105525" cy="4204335"/>
                     </a:xfrm>
                     <a:prstGeom prst="rect">
@@ -3291,6 +3338,7 @@
         <w:rPr>
           <w:noProof/>
         </w:rPr>
+        <w:lastRenderedPageBreak/>
         <w:drawing>
           <wp:inline distT="0" distB="0" distL="0" distR="0" wp14:anchorId="54FCD3B7" wp14:editId="61A0F0FB">
             <wp:extent cx="6105525" cy="2826385"/>
@@ -3307,7 +3355,7 @@
                     <pic:cNvPicPr/>
                   </pic:nvPicPr>
                   <pic:blipFill>
-                    <a:blip r:embed="rId18"/>
+                    <a:blip r:embed="rId19"/>
                     <a:stretch>
                       <a:fillRect/>
                     </a:stretch>
